--- a/docs/week6/HWExecution.docx
+++ b/docs/week6/HWExecution.docx
@@ -10,6 +10,42 @@
           <w:rFonts w:ascii="Times New Roman" w:hAnsi="Times New Roman" w:cs="Times New Roman"/>
         </w:rPr>
       </w:pPr>
+    </w:p>
+    <w:p>
+      <w:pPr>
+        <w:spacing w:line="480" w:lineRule="auto"/>
+        <w:jc w:val="center"/>
+        <w:rPr>
+          <w:rFonts w:ascii="Times New Roman" w:hAnsi="Times New Roman" w:cs="Times New Roman"/>
+        </w:rPr>
+      </w:pPr>
+    </w:p>
+    <w:p>
+      <w:pPr>
+        <w:spacing w:line="480" w:lineRule="auto"/>
+        <w:jc w:val="center"/>
+        <w:rPr>
+          <w:rFonts w:ascii="Times New Roman" w:hAnsi="Times New Roman" w:cs="Times New Roman"/>
+        </w:rPr>
+      </w:pPr>
+    </w:p>
+    <w:p>
+      <w:pPr>
+        <w:spacing w:line="480" w:lineRule="auto"/>
+        <w:jc w:val="center"/>
+        <w:rPr>
+          <w:rFonts w:ascii="Times New Roman" w:hAnsi="Times New Roman" w:cs="Times New Roman"/>
+        </w:rPr>
+      </w:pPr>
+    </w:p>
+    <w:p>
+      <w:pPr>
+        <w:spacing w:line="480" w:lineRule="auto"/>
+        <w:jc w:val="center"/>
+        <w:rPr>
+          <w:rFonts w:ascii="Times New Roman" w:hAnsi="Times New Roman" w:cs="Times New Roman"/>
+        </w:rPr>
+      </w:pPr>
       <w:r>
         <w:rPr>
           <w:rFonts w:ascii="Times New Roman" w:hAnsi="Times New Roman" w:cs="Times New Roman"/>
@@ -215,43 +251,6 @@
     <w:p>
       <w:pPr>
         <w:spacing w:line="480" w:lineRule="auto"/>
-        <w:jc w:val="center"/>
-        <w:rPr>
-          <w:rFonts w:ascii="Times New Roman" w:hAnsi="Times New Roman" w:cs="Times New Roman"/>
-        </w:rPr>
-      </w:pPr>
-    </w:p>
-    <w:p>
-      <w:pPr>
-        <w:spacing w:line="480" w:lineRule="auto"/>
-        <w:jc w:val="center"/>
-        <w:rPr>
-          <w:rFonts w:ascii="Times New Roman" w:hAnsi="Times New Roman" w:cs="Times New Roman"/>
-        </w:rPr>
-      </w:pPr>
-    </w:p>
-    <w:p>
-      <w:pPr>
-        <w:spacing w:line="480" w:lineRule="auto"/>
-        <w:jc w:val="center"/>
-        <w:rPr>
-          <w:rFonts w:ascii="Times New Roman" w:hAnsi="Times New Roman" w:cs="Times New Roman"/>
-        </w:rPr>
-      </w:pPr>
-    </w:p>
-    <w:p>
-      <w:pPr>
-        <w:spacing w:line="480" w:lineRule="auto"/>
-        <w:jc w:val="center"/>
-        <w:rPr>
-          <w:rFonts w:ascii="Times New Roman" w:hAnsi="Times New Roman" w:cs="Times New Roman"/>
-        </w:rPr>
-      </w:pPr>
-    </w:p>
-    <w:p>
-      <w:pPr>
-        <w:spacing w:line="480" w:lineRule="auto"/>
-        <w:jc w:val="center"/>
         <w:rPr>
           <w:rFonts w:ascii="Times New Roman" w:hAnsi="Times New Roman" w:cs="Times New Roman"/>
         </w:rPr>
@@ -270,19 +269,7 @@
           <w:rFonts w:ascii="Times New Roman" w:hAnsi="Times New Roman" w:cs="Times New Roman"/>
         </w:rPr>
         <w:lastRenderedPageBreak/>
-        <w:t xml:space="preserve">Week </w:t>
-      </w:r>
-      <w:r>
-        <w:rPr>
-          <w:rFonts w:ascii="Times New Roman" w:hAnsi="Times New Roman" w:cs="Times New Roman"/>
-        </w:rPr>
-        <w:t>6</w:t>
-      </w:r>
-      <w:r>
-        <w:rPr>
-          <w:rFonts w:ascii="Times New Roman" w:hAnsi="Times New Roman" w:cs="Times New Roman"/>
-        </w:rPr>
-        <w:t xml:space="preserve"> – Homework Execution</w:t>
+        <w:t>Week 6 – Homework Execution</w:t>
       </w:r>
     </w:p>
     <w:p>
@@ -302,13 +289,19 @@
         <w:rPr>
           <w:rFonts w:ascii="Times New Roman" w:hAnsi="Times New Roman" w:cs="Times New Roman"/>
         </w:rPr>
-        <w:t xml:space="preserve">The purpose of this document is to confirm there were no complier errors. Below is a screenshot of the complied project for week </w:t>
-      </w:r>
-      <w:r>
-        <w:rPr>
-          <w:rFonts w:ascii="Times New Roman" w:hAnsi="Times New Roman" w:cs="Times New Roman"/>
-        </w:rPr>
-        <w:t>6</w:t>
+        <w:t>The purpose of this document is to confirm there were no complier errors</w:t>
+      </w:r>
+      <w:r>
+        <w:rPr>
+          <w:rFonts w:ascii="Times New Roman" w:hAnsi="Times New Roman" w:cs="Times New Roman"/>
+        </w:rPr>
+        <w:t>. The document also includes</w:t>
+      </w:r>
+      <w:r>
+        <w:rPr>
+          <w:rFonts w:ascii="Times New Roman" w:hAnsi="Times New Roman" w:cs="Times New Roman"/>
+        </w:rPr>
+        <w:t xml:space="preserve"> screenshots of</w:t>
       </w:r>
       <w:bookmarkStart w:id="0" w:name="_GoBack"/>
       <w:bookmarkEnd w:id="0"/>
@@ -316,20 +309,451 @@
         <w:rPr>
           <w:rFonts w:ascii="Times New Roman" w:hAnsi="Times New Roman" w:cs="Times New Roman"/>
         </w:rPr>
+        <w:t xml:space="preserve"> the application UI.</w:t>
+      </w:r>
+    </w:p>
+    <w:p>
+      <w:pPr>
+        <w:pStyle w:val="ListParagraph"/>
+        <w:numPr>
+          <w:ilvl w:val="0"/>
+          <w:numId w:val="1"/>
+        </w:numPr>
+        <w:spacing w:line="480" w:lineRule="auto"/>
+        <w:rPr>
+          <w:rFonts w:ascii="Times New Roman" w:hAnsi="Times New Roman" w:cs="Times New Roman"/>
+        </w:rPr>
+      </w:pPr>
+      <w:r>
+        <w:rPr>
+          <w:rFonts w:ascii="Times New Roman" w:hAnsi="Times New Roman" w:cs="Times New Roman"/>
+        </w:rPr>
+        <w:t>Below is a screenshot of the complied project for week 6</w:t>
+      </w:r>
+      <w:r>
+        <w:rPr>
+          <w:rFonts w:ascii="Times New Roman" w:hAnsi="Times New Roman" w:cs="Times New Roman"/>
+        </w:rPr>
         <w:t>.</w:t>
       </w:r>
-    </w:p>
-    <w:p>
-      <w:pPr>
-        <w:spacing w:line="480" w:lineRule="auto"/>
-        <w:jc w:val="center"/>
-        <w:rPr>
-          <w:rFonts w:ascii="Times New Roman" w:hAnsi="Times New Roman" w:cs="Times New Roman"/>
-        </w:rPr>
-      </w:pPr>
+      <w:r>
+        <w:rPr>
+          <w:rFonts w:ascii="Times New Roman" w:hAnsi="Times New Roman" w:cs="Times New Roman"/>
+        </w:rPr>
+        <w:t xml:space="preserve"> </w:t>
+      </w:r>
+    </w:p>
+    <w:p>
+      <w:pPr>
+        <w:jc w:val="center"/>
+      </w:pPr>
+      <w:r>
+        <w:rPr>
+          <w:noProof/>
+        </w:rPr>
+        <w:drawing>
+          <wp:inline distT="0" distB="0" distL="0" distR="0" wp14:anchorId="3E786B6C" wp14:editId="64CEC6E7">
+            <wp:extent cx="4025900" cy="5435858"/>
+            <wp:effectExtent l="0" t="0" r="0" b="0"/>
+            <wp:docPr id="1" name="Picture 1" descr="A screenshot of a computer&#10;&#10;Description automatically generated"/>
+            <wp:cNvGraphicFramePr>
+              <a:graphicFrameLocks xmlns:a="http://schemas.openxmlformats.org/drawingml/2006/main" noChangeAspect="1"/>
+            </wp:cNvGraphicFramePr>
+            <a:graphic xmlns:a="http://schemas.openxmlformats.org/drawingml/2006/main">
+              <a:graphicData uri="http://schemas.openxmlformats.org/drawingml/2006/picture">
+                <pic:pic xmlns:pic="http://schemas.openxmlformats.org/drawingml/2006/picture">
+                  <pic:nvPicPr>
+                    <pic:cNvPr id="1" name="Screen Shot 2019-12-08 at 2.58.37 PM.png"/>
+                    <pic:cNvPicPr/>
+                  </pic:nvPicPr>
+                  <pic:blipFill>
+                    <a:blip r:embed="rId7">
+                      <a:extLst>
+                        <a:ext uri="{28A0092B-C50C-407E-A947-70E740481C1C}">
+                          <a14:useLocalDpi xmlns:a14="http://schemas.microsoft.com/office/drawing/2010/main" val="0"/>
+                        </a:ext>
+                      </a:extLst>
+                    </a:blip>
+                    <a:stretch>
+                      <a:fillRect/>
+                    </a:stretch>
+                  </pic:blipFill>
+                  <pic:spPr>
+                    <a:xfrm>
+                      <a:off x="0" y="0"/>
+                      <a:ext cx="4030144" cy="5441588"/>
+                    </a:xfrm>
+                    <a:prstGeom prst="rect">
+                      <a:avLst/>
+                    </a:prstGeom>
+                  </pic:spPr>
+                </pic:pic>
+              </a:graphicData>
+            </a:graphic>
+          </wp:inline>
+        </w:drawing>
+      </w:r>
     </w:p>
     <w:p/>
+    <w:p>
+      <w:pPr>
+        <w:pStyle w:val="ListParagraph"/>
+        <w:numPr>
+          <w:ilvl w:val="0"/>
+          <w:numId w:val="1"/>
+        </w:numPr>
+      </w:pPr>
+      <w:r>
+        <w:t xml:space="preserve">The following screen shots are the application UI and confirms everything is working. </w:t>
+      </w:r>
+    </w:p>
+    <w:p>
+      <w:pPr>
+        <w:ind w:left="360"/>
+      </w:pPr>
+      <w:r>
+        <w:rPr>
+          <w:noProof/>
+        </w:rPr>
+        <w:lastRenderedPageBreak/>
+        <w:drawing>
+          <wp:inline distT="0" distB="0" distL="0" distR="0" wp14:anchorId="6CA0775E" wp14:editId="0C2816D2">
+            <wp:extent cx="5519420" cy="2032000"/>
+            <wp:effectExtent l="0" t="0" r="5080" b="0"/>
+            <wp:docPr id="2" name="Picture 2" descr="A screenshot of a cell phone&#10;&#10;Description automatically generated"/>
+            <wp:cNvGraphicFramePr>
+              <a:graphicFrameLocks xmlns:a="http://schemas.openxmlformats.org/drawingml/2006/main" noChangeAspect="1"/>
+            </wp:cNvGraphicFramePr>
+            <a:graphic xmlns:a="http://schemas.openxmlformats.org/drawingml/2006/main">
+              <a:graphicData uri="http://schemas.openxmlformats.org/drawingml/2006/picture">
+                <pic:pic xmlns:pic="http://schemas.openxmlformats.org/drawingml/2006/picture">
+                  <pic:nvPicPr>
+                    <pic:cNvPr id="2" name="Screen Shot 2019-12-08 at 4.09.55 PM.png"/>
+                    <pic:cNvPicPr/>
+                  </pic:nvPicPr>
+                  <pic:blipFill>
+                    <a:blip r:embed="rId8" cstate="print">
+                      <a:extLst>
+                        <a:ext uri="{28A0092B-C50C-407E-A947-70E740481C1C}">
+                          <a14:useLocalDpi xmlns:a14="http://schemas.microsoft.com/office/drawing/2010/main" val="0"/>
+                        </a:ext>
+                      </a:extLst>
+                    </a:blip>
+                    <a:stretch>
+                      <a:fillRect/>
+                    </a:stretch>
+                  </pic:blipFill>
+                  <pic:spPr>
+                    <a:xfrm>
+                      <a:off x="0" y="0"/>
+                      <a:ext cx="5535583" cy="2037950"/>
+                    </a:xfrm>
+                    <a:prstGeom prst="rect">
+                      <a:avLst/>
+                    </a:prstGeom>
+                  </pic:spPr>
+                </pic:pic>
+              </a:graphicData>
+            </a:graphic>
+          </wp:inline>
+        </w:drawing>
+      </w:r>
+    </w:p>
+    <w:p>
+      <w:pPr>
+        <w:ind w:left="360"/>
+      </w:pPr>
+    </w:p>
+    <w:p>
+      <w:pPr>
+        <w:ind w:left="360"/>
+      </w:pPr>
+      <w:r>
+        <w:rPr>
+          <w:noProof/>
+        </w:rPr>
+        <w:drawing>
+          <wp:inline distT="0" distB="0" distL="0" distR="0" wp14:anchorId="0836D58C" wp14:editId="68D755D6">
+            <wp:extent cx="5156200" cy="3936319"/>
+            <wp:effectExtent l="0" t="0" r="0" b="1270"/>
+            <wp:docPr id="3" name="Picture 3" descr="A screenshot of a cell phone&#10;&#10;Description automatically generated"/>
+            <wp:cNvGraphicFramePr>
+              <a:graphicFrameLocks xmlns:a="http://schemas.openxmlformats.org/drawingml/2006/main" noChangeAspect="1"/>
+            </wp:cNvGraphicFramePr>
+            <a:graphic xmlns:a="http://schemas.openxmlformats.org/drawingml/2006/main">
+              <a:graphicData uri="http://schemas.openxmlformats.org/drawingml/2006/picture">
+                <pic:pic xmlns:pic="http://schemas.openxmlformats.org/drawingml/2006/picture">
+                  <pic:nvPicPr>
+                    <pic:cNvPr id="3" name="Screen Shot 2019-12-08 at 4.11.28 PM.png"/>
+                    <pic:cNvPicPr/>
+                  </pic:nvPicPr>
+                  <pic:blipFill>
+                    <a:blip r:embed="rId9">
+                      <a:extLst>
+                        <a:ext uri="{28A0092B-C50C-407E-A947-70E740481C1C}">
+                          <a14:useLocalDpi xmlns:a14="http://schemas.microsoft.com/office/drawing/2010/main" val="0"/>
+                        </a:ext>
+                      </a:extLst>
+                    </a:blip>
+                    <a:stretch>
+                      <a:fillRect/>
+                    </a:stretch>
+                  </pic:blipFill>
+                  <pic:spPr>
+                    <a:xfrm>
+                      <a:off x="0" y="0"/>
+                      <a:ext cx="5161012" cy="3939993"/>
+                    </a:xfrm>
+                    <a:prstGeom prst="rect">
+                      <a:avLst/>
+                    </a:prstGeom>
+                  </pic:spPr>
+                </pic:pic>
+              </a:graphicData>
+            </a:graphic>
+          </wp:inline>
+        </w:drawing>
+      </w:r>
+    </w:p>
+    <w:p>
+      <w:pPr>
+        <w:ind w:left="360"/>
+      </w:pPr>
+    </w:p>
+    <w:p>
+      <w:pPr>
+        <w:ind w:left="360"/>
+      </w:pPr>
+      <w:r>
+        <w:rPr>
+          <w:noProof/>
+        </w:rPr>
+        <w:drawing>
+          <wp:inline distT="0" distB="0" distL="0" distR="0" wp14:anchorId="67DF2F9D" wp14:editId="0F0BAB44">
+            <wp:extent cx="5727700" cy="1667510"/>
+            <wp:effectExtent l="0" t="0" r="0" b="0"/>
+            <wp:docPr id="4" name="Picture 4" descr="A screenshot of a cell phone&#10;&#10;Description automatically generated"/>
+            <wp:cNvGraphicFramePr>
+              <a:graphicFrameLocks xmlns:a="http://schemas.openxmlformats.org/drawingml/2006/main" noChangeAspect="1"/>
+            </wp:cNvGraphicFramePr>
+            <a:graphic xmlns:a="http://schemas.openxmlformats.org/drawingml/2006/main">
+              <a:graphicData uri="http://schemas.openxmlformats.org/drawingml/2006/picture">
+                <pic:pic xmlns:pic="http://schemas.openxmlformats.org/drawingml/2006/picture">
+                  <pic:nvPicPr>
+                    <pic:cNvPr id="4" name="Screen Shot 2019-12-08 at 4.12.23 PM.png"/>
+                    <pic:cNvPicPr/>
+                  </pic:nvPicPr>
+                  <pic:blipFill>
+                    <a:blip r:embed="rId10">
+                      <a:extLst>
+                        <a:ext uri="{28A0092B-C50C-407E-A947-70E740481C1C}">
+                          <a14:useLocalDpi xmlns:a14="http://schemas.microsoft.com/office/drawing/2010/main" val="0"/>
+                        </a:ext>
+                      </a:extLst>
+                    </a:blip>
+                    <a:stretch>
+                      <a:fillRect/>
+                    </a:stretch>
+                  </pic:blipFill>
+                  <pic:spPr>
+                    <a:xfrm>
+                      <a:off x="0" y="0"/>
+                      <a:ext cx="5727700" cy="1667510"/>
+                    </a:xfrm>
+                    <a:prstGeom prst="rect">
+                      <a:avLst/>
+                    </a:prstGeom>
+                  </pic:spPr>
+                </pic:pic>
+              </a:graphicData>
+            </a:graphic>
+          </wp:inline>
+        </w:drawing>
+      </w:r>
+    </w:p>
+    <w:p>
+      <w:pPr>
+        <w:ind w:left="360"/>
+      </w:pPr>
+    </w:p>
+    <w:p>
+      <w:pPr>
+        <w:ind w:left="360"/>
+      </w:pPr>
+      <w:r>
+        <w:rPr>
+          <w:noProof/>
+        </w:rPr>
+        <w:lastRenderedPageBreak/>
+        <w:drawing>
+          <wp:inline distT="0" distB="0" distL="0" distR="0" wp14:anchorId="7307C8F0" wp14:editId="047102A0">
+            <wp:extent cx="5727700" cy="3072765"/>
+            <wp:effectExtent l="0" t="0" r="0" b="635"/>
+            <wp:docPr id="7" name="Picture 7" descr="A screenshot of a cell phone&#10;&#10;Description automatically generated"/>
+            <wp:cNvGraphicFramePr>
+              <a:graphicFrameLocks xmlns:a="http://schemas.openxmlformats.org/drawingml/2006/main" noChangeAspect="1"/>
+            </wp:cNvGraphicFramePr>
+            <a:graphic xmlns:a="http://schemas.openxmlformats.org/drawingml/2006/main">
+              <a:graphicData uri="http://schemas.openxmlformats.org/drawingml/2006/picture">
+                <pic:pic xmlns:pic="http://schemas.openxmlformats.org/drawingml/2006/picture">
+                  <pic:nvPicPr>
+                    <pic:cNvPr id="7" name="Screen Shot 2019-12-08 at 4.12.29 PM.png"/>
+                    <pic:cNvPicPr/>
+                  </pic:nvPicPr>
+                  <pic:blipFill>
+                    <a:blip r:embed="rId11">
+                      <a:extLst>
+                        <a:ext uri="{28A0092B-C50C-407E-A947-70E740481C1C}">
+                          <a14:useLocalDpi xmlns:a14="http://schemas.microsoft.com/office/drawing/2010/main" val="0"/>
+                        </a:ext>
+                      </a:extLst>
+                    </a:blip>
+                    <a:stretch>
+                      <a:fillRect/>
+                    </a:stretch>
+                  </pic:blipFill>
+                  <pic:spPr>
+                    <a:xfrm>
+                      <a:off x="0" y="0"/>
+                      <a:ext cx="5727700" cy="3072765"/>
+                    </a:xfrm>
+                    <a:prstGeom prst="rect">
+                      <a:avLst/>
+                    </a:prstGeom>
+                  </pic:spPr>
+                </pic:pic>
+              </a:graphicData>
+            </a:graphic>
+          </wp:inline>
+        </w:drawing>
+      </w:r>
+    </w:p>
+    <w:p>
+      <w:pPr>
+        <w:ind w:left="360"/>
+      </w:pPr>
+    </w:p>
+    <w:p>
+      <w:pPr>
+        <w:ind w:left="360"/>
+      </w:pPr>
+      <w:r>
+        <w:rPr>
+          <w:noProof/>
+        </w:rPr>
+        <w:drawing>
+          <wp:inline distT="0" distB="0" distL="0" distR="0" wp14:anchorId="4DAFC967" wp14:editId="738A7C49">
+            <wp:extent cx="5727700" cy="3634105"/>
+            <wp:effectExtent l="0" t="0" r="0" b="0"/>
+            <wp:docPr id="5" name="Picture 5" descr="A screenshot of a cell phone&#10;&#10;Description automatically generated"/>
+            <wp:cNvGraphicFramePr>
+              <a:graphicFrameLocks xmlns:a="http://schemas.openxmlformats.org/drawingml/2006/main" noChangeAspect="1"/>
+            </wp:cNvGraphicFramePr>
+            <a:graphic xmlns:a="http://schemas.openxmlformats.org/drawingml/2006/main">
+              <a:graphicData uri="http://schemas.openxmlformats.org/drawingml/2006/picture">
+                <pic:pic xmlns:pic="http://schemas.openxmlformats.org/drawingml/2006/picture">
+                  <pic:nvPicPr>
+                    <pic:cNvPr id="5" name="Screen Shot 2019-12-08 at 4.13.29 PM.png"/>
+                    <pic:cNvPicPr/>
+                  </pic:nvPicPr>
+                  <pic:blipFill>
+                    <a:blip r:embed="rId12" cstate="print">
+                      <a:extLst>
+                        <a:ext uri="{28A0092B-C50C-407E-A947-70E740481C1C}">
+                          <a14:useLocalDpi xmlns:a14="http://schemas.microsoft.com/office/drawing/2010/main" val="0"/>
+                        </a:ext>
+                      </a:extLst>
+                    </a:blip>
+                    <a:stretch>
+                      <a:fillRect/>
+                    </a:stretch>
+                  </pic:blipFill>
+                  <pic:spPr>
+                    <a:xfrm>
+                      <a:off x="0" y="0"/>
+                      <a:ext cx="5727700" cy="3634105"/>
+                    </a:xfrm>
+                    <a:prstGeom prst="rect">
+                      <a:avLst/>
+                    </a:prstGeom>
+                  </pic:spPr>
+                </pic:pic>
+              </a:graphicData>
+            </a:graphic>
+          </wp:inline>
+        </w:drawing>
+      </w:r>
+    </w:p>
+    <w:p>
+      <w:pPr>
+        <w:ind w:left="360"/>
+      </w:pPr>
+    </w:p>
+    <w:p>
+      <w:pPr>
+        <w:ind w:left="360"/>
+      </w:pPr>
+      <w:r>
+        <w:rPr>
+          <w:noProof/>
+        </w:rPr>
+        <w:lastRenderedPageBreak/>
+        <w:drawing>
+          <wp:inline distT="0" distB="0" distL="0" distR="0" wp14:anchorId="45F0DA53" wp14:editId="0B9461B5">
+            <wp:extent cx="5727700" cy="5009515"/>
+            <wp:effectExtent l="0" t="0" r="0" b="0"/>
+            <wp:docPr id="6" name="Picture 6" descr="A screenshot of a cell phone&#10;&#10;Description automatically generated"/>
+            <wp:cNvGraphicFramePr>
+              <a:graphicFrameLocks xmlns:a="http://schemas.openxmlformats.org/drawingml/2006/main" noChangeAspect="1"/>
+            </wp:cNvGraphicFramePr>
+            <a:graphic xmlns:a="http://schemas.openxmlformats.org/drawingml/2006/main">
+              <a:graphicData uri="http://schemas.openxmlformats.org/drawingml/2006/picture">
+                <pic:pic xmlns:pic="http://schemas.openxmlformats.org/drawingml/2006/picture">
+                  <pic:nvPicPr>
+                    <pic:cNvPr id="6" name="Screen Shot 2019-12-08 at 4.13.59 PM.png"/>
+                    <pic:cNvPicPr/>
+                  </pic:nvPicPr>
+                  <pic:blipFill>
+                    <a:blip r:embed="rId13">
+                      <a:extLst>
+                        <a:ext uri="{28A0092B-C50C-407E-A947-70E740481C1C}">
+                          <a14:useLocalDpi xmlns:a14="http://schemas.microsoft.com/office/drawing/2010/main" val="0"/>
+                        </a:ext>
+                      </a:extLst>
+                    </a:blip>
+                    <a:stretch>
+                      <a:fillRect/>
+                    </a:stretch>
+                  </pic:blipFill>
+                  <pic:spPr>
+                    <a:xfrm>
+                      <a:off x="0" y="0"/>
+                      <a:ext cx="5727700" cy="5009515"/>
+                    </a:xfrm>
+                    <a:prstGeom prst="rect">
+                      <a:avLst/>
+                    </a:prstGeom>
+                  </pic:spPr>
+                </pic:pic>
+              </a:graphicData>
+            </a:graphic>
+          </wp:inline>
+        </w:drawing>
+      </w:r>
+    </w:p>
+    <w:p>
+      <w:pPr>
+        <w:ind w:left="360"/>
+      </w:pPr>
+    </w:p>
+    <w:p>
+      <w:pPr>
+        <w:ind w:left="360"/>
+      </w:pPr>
+    </w:p>
     <w:sectPr>
+      <w:headerReference w:type="even" r:id="rId14"/>
+      <w:headerReference w:type="default" r:id="rId15"/>
       <w:pgSz w:w="11900" w:h="16840"/>
       <w:pgMar w:top="1440" w:right="1440" w:bottom="1440" w:left="1440" w:header="720" w:footer="720" w:gutter="0"/>
       <w:cols w:space="720"/>
@@ -337,6 +761,283 @@
     </w:sectPr>
   </w:body>
 </w:document>
+</file>
+
+<file path=word/endnotes.xml><?xml version="1.0" encoding="utf-8"?>
+<w:endnotes xmlns:wpc="http://schemas.microsoft.com/office/word/2010/wordprocessingCanvas" xmlns:cx="http://schemas.microsoft.com/office/drawing/2014/chartex" xmlns:cx1="http://schemas.microsoft.com/office/drawing/2015/9/8/chartex" xmlns:cx2="http://schemas.microsoft.com/office/drawing/2015/10/21/chartex" xmlns:cx3="http://schemas.microsoft.com/office/drawing/2016/5/9/chartex" xmlns:cx4="http://schemas.microsoft.com/office/drawing/2016/5/10/chartex" xmlns:cx5="http://schemas.microsoft.com/office/drawing/2016/5/11/chartex" xmlns:cx6="http://schemas.microsoft.com/office/drawing/2016/5/12/chartex" xmlns:cx7="http://schemas.microsoft.com/office/drawing/2016/5/13/chartex" xmlns:cx8="http://schemas.microsoft.com/office/drawing/2016/5/14/chartex" xmlns:mc="http://schemas.openxmlformats.org/markup-compatibility/2006" xmlns:aink="http://schemas.microsoft.com/office/drawing/2016/ink" xmlns:am3d="http://schemas.microsoft.com/office/drawing/2017/model3d" xmlns:o="urn:schemas-microsoft-com:office:office" xmlns:r="http://schemas.openxmlformats.org/officeDocument/2006/relationships" xmlns:m="http://schemas.openxmlformats.org/officeDocument/2006/math" xmlns:v="urn:schemas-microsoft-com:vml" xmlns:wp14="http://schemas.microsoft.com/office/word/2010/wordprocessingDrawing" xmlns:wp="http://schemas.openxmlformats.org/drawingml/2006/wordprocessingDrawing" xmlns:w10="urn:schemas-microsoft-com:office:word" xmlns:w="http://schemas.openxmlformats.org/wordprocessingml/2006/main" xmlns:w14="http://schemas.microsoft.com/office/word/2010/wordml" xmlns:w15="http://schemas.microsoft.com/office/word/2012/wordml" xmlns:w16cid="http://schemas.microsoft.com/office/word/2016/wordml/cid" xmlns:w16se="http://schemas.microsoft.com/office/word/2015/wordml/symex" xmlns:wpg="http://schemas.microsoft.com/office/word/2010/wordprocessingGroup" xmlns:wpi="http://schemas.microsoft.com/office/word/2010/wordprocessingInk" xmlns:wne="http://schemas.microsoft.com/office/word/2006/wordml" xmlns:wps="http://schemas.microsoft.com/office/word/2010/wordprocessingShape" mc:Ignorable="w14 w15 w16se w16cid wp14">
+  <w:endnote w:type="separator" w:id="-1">
+    <w:p>
+      <w:r>
+        <w:separator/>
+      </w:r>
+    </w:p>
+  </w:endnote>
+  <w:endnote w:type="continuationSeparator" w:id="0">
+    <w:p>
+      <w:r>
+        <w:continuationSeparator/>
+      </w:r>
+    </w:p>
+  </w:endnote>
+</w:endnotes>
+</file>
+
+<file path=word/footnotes.xml><?xml version="1.0" encoding="utf-8"?>
+<w:footnotes xmlns:wpc="http://schemas.microsoft.com/office/word/2010/wordprocessingCanvas" xmlns:cx="http://schemas.microsoft.com/office/drawing/2014/chartex" xmlns:cx1="http://schemas.microsoft.com/office/drawing/2015/9/8/chartex" xmlns:cx2="http://schemas.microsoft.com/office/drawing/2015/10/21/chartex" xmlns:cx3="http://schemas.microsoft.com/office/drawing/2016/5/9/chartex" xmlns:cx4="http://schemas.microsoft.com/office/drawing/2016/5/10/chartex" xmlns:cx5="http://schemas.microsoft.com/office/drawing/2016/5/11/chartex" xmlns:cx6="http://schemas.microsoft.com/office/drawing/2016/5/12/chartex" xmlns:cx7="http://schemas.microsoft.com/office/drawing/2016/5/13/chartex" xmlns:cx8="http://schemas.microsoft.com/office/drawing/2016/5/14/chartex" xmlns:mc="http://schemas.openxmlformats.org/markup-compatibility/2006" xmlns:aink="http://schemas.microsoft.com/office/drawing/2016/ink" xmlns:am3d="http://schemas.microsoft.com/office/drawing/2017/model3d" xmlns:o="urn:schemas-microsoft-com:office:office" xmlns:r="http://schemas.openxmlformats.org/officeDocument/2006/relationships" xmlns:m="http://schemas.openxmlformats.org/officeDocument/2006/math" xmlns:v="urn:schemas-microsoft-com:vml" xmlns:wp14="http://schemas.microsoft.com/office/word/2010/wordprocessingDrawing" xmlns:wp="http://schemas.openxmlformats.org/drawingml/2006/wordprocessingDrawing" xmlns:w10="urn:schemas-microsoft-com:office:word" xmlns:w="http://schemas.openxmlformats.org/wordprocessingml/2006/main" xmlns:w14="http://schemas.microsoft.com/office/word/2010/wordml" xmlns:w15="http://schemas.microsoft.com/office/word/2012/wordml" xmlns:w16cid="http://schemas.microsoft.com/office/word/2016/wordml/cid" xmlns:w16se="http://schemas.microsoft.com/office/word/2015/wordml/symex" xmlns:wpg="http://schemas.microsoft.com/office/word/2010/wordprocessingGroup" xmlns:wpi="http://schemas.microsoft.com/office/word/2010/wordprocessingInk" xmlns:wne="http://schemas.microsoft.com/office/word/2006/wordml" xmlns:wps="http://schemas.microsoft.com/office/word/2010/wordprocessingShape" mc:Ignorable="w14 w15 w16se w16cid wp14">
+  <w:footnote w:type="separator" w:id="-1">
+    <w:p>
+      <w:r>
+        <w:separator/>
+      </w:r>
+    </w:p>
+  </w:footnote>
+  <w:footnote w:type="continuationSeparator" w:id="0">
+    <w:p>
+      <w:r>
+        <w:continuationSeparator/>
+      </w:r>
+    </w:p>
+  </w:footnote>
+</w:footnotes>
+</file>
+
+<file path=word/header1.xml><?xml version="1.0" encoding="utf-8"?>
+<w:hdr xmlns:wpc="http://schemas.microsoft.com/office/word/2010/wordprocessingCanvas" xmlns:cx="http://schemas.microsoft.com/office/drawing/2014/chartex" xmlns:cx1="http://schemas.microsoft.com/office/drawing/2015/9/8/chartex" xmlns:cx2="http://schemas.microsoft.com/office/drawing/2015/10/21/chartex" xmlns:cx3="http://schemas.microsoft.com/office/drawing/2016/5/9/chartex" xmlns:cx4="http://schemas.microsoft.com/office/drawing/2016/5/10/chartex" xmlns:cx5="http://schemas.microsoft.com/office/drawing/2016/5/11/chartex" xmlns:cx6="http://schemas.microsoft.com/office/drawing/2016/5/12/chartex" xmlns:cx7="http://schemas.microsoft.com/office/drawing/2016/5/13/chartex" xmlns:cx8="http://schemas.microsoft.com/office/drawing/2016/5/14/chartex" xmlns:mc="http://schemas.openxmlformats.org/markup-compatibility/2006" xmlns:aink="http://schemas.microsoft.com/office/drawing/2016/ink" xmlns:am3d="http://schemas.microsoft.com/office/drawing/2017/model3d" xmlns:o="urn:schemas-microsoft-com:office:office" xmlns:r="http://schemas.openxmlformats.org/officeDocument/2006/relationships" xmlns:m="http://schemas.openxmlformats.org/officeDocument/2006/math" xmlns:v="urn:schemas-microsoft-com:vml" xmlns:wp14="http://schemas.microsoft.com/office/word/2010/wordprocessingDrawing" xmlns:wp="http://schemas.openxmlformats.org/drawingml/2006/wordprocessingDrawing" xmlns:w10="urn:schemas-microsoft-com:office:word" xmlns:w="http://schemas.openxmlformats.org/wordprocessingml/2006/main" xmlns:w14="http://schemas.microsoft.com/office/word/2010/wordml" xmlns:w15="http://schemas.microsoft.com/office/word/2012/wordml" xmlns:w16cid="http://schemas.microsoft.com/office/word/2016/wordml/cid" xmlns:w16se="http://schemas.microsoft.com/office/word/2015/wordml/symex" xmlns:wpg="http://schemas.microsoft.com/office/word/2010/wordprocessingGroup" xmlns:wpi="http://schemas.microsoft.com/office/word/2010/wordprocessingInk" xmlns:wne="http://schemas.microsoft.com/office/word/2006/wordml" xmlns:wps="http://schemas.microsoft.com/office/word/2010/wordprocessingShape" mc:Ignorable="w14 w15 w16se w16cid wp14">
+  <w:sdt>
+    <w:sdtPr>
+      <w:rPr>
+        <w:rStyle w:val="PageNumber"/>
+      </w:rPr>
+      <w:id w:val="2053488113"/>
+      <w:docPartObj>
+        <w:docPartGallery w:val="Page Numbers (Top of Page)"/>
+        <w:docPartUnique/>
+      </w:docPartObj>
+    </w:sdtPr>
+    <w:sdtEndPr>
+      <w:rPr>
+        <w:rStyle w:val="PageNumber"/>
+      </w:rPr>
+    </w:sdtEndPr>
+    <w:sdtContent>
+      <w:p>
+        <w:pPr>
+          <w:pStyle w:val="Header"/>
+          <w:framePr w:wrap="none" w:vAnchor="text" w:hAnchor="margin" w:xAlign="right" w:y="1"/>
+          <w:rPr>
+            <w:rStyle w:val="PageNumber"/>
+          </w:rPr>
+        </w:pPr>
+        <w:r>
+          <w:rPr>
+            <w:rStyle w:val="PageNumber"/>
+          </w:rPr>
+          <w:fldChar w:fldCharType="begin"/>
+        </w:r>
+        <w:r>
+          <w:rPr>
+            <w:rStyle w:val="PageNumber"/>
+          </w:rPr>
+          <w:instrText xml:space="preserve"> PAGE </w:instrText>
+        </w:r>
+        <w:r>
+          <w:rPr>
+            <w:rStyle w:val="PageNumber"/>
+          </w:rPr>
+          <w:fldChar w:fldCharType="end"/>
+        </w:r>
+      </w:p>
+    </w:sdtContent>
+  </w:sdt>
+  <w:p>
+    <w:pPr>
+      <w:pStyle w:val="Header"/>
+      <w:ind w:right="360"/>
+    </w:pPr>
+  </w:p>
+</w:hdr>
+</file>
+
+<file path=word/header2.xml><?xml version="1.0" encoding="utf-8"?>
+<w:hdr xmlns:wpc="http://schemas.microsoft.com/office/word/2010/wordprocessingCanvas" xmlns:cx="http://schemas.microsoft.com/office/drawing/2014/chartex" xmlns:cx1="http://schemas.microsoft.com/office/drawing/2015/9/8/chartex" xmlns:cx2="http://schemas.microsoft.com/office/drawing/2015/10/21/chartex" xmlns:cx3="http://schemas.microsoft.com/office/drawing/2016/5/9/chartex" xmlns:cx4="http://schemas.microsoft.com/office/drawing/2016/5/10/chartex" xmlns:cx5="http://schemas.microsoft.com/office/drawing/2016/5/11/chartex" xmlns:cx6="http://schemas.microsoft.com/office/drawing/2016/5/12/chartex" xmlns:cx7="http://schemas.microsoft.com/office/drawing/2016/5/13/chartex" xmlns:cx8="http://schemas.microsoft.com/office/drawing/2016/5/14/chartex" xmlns:mc="http://schemas.openxmlformats.org/markup-compatibility/2006" xmlns:aink="http://schemas.microsoft.com/office/drawing/2016/ink" xmlns:am3d="http://schemas.microsoft.com/office/drawing/2017/model3d" xmlns:o="urn:schemas-microsoft-com:office:office" xmlns:r="http://schemas.openxmlformats.org/officeDocument/2006/relationships" xmlns:m="http://schemas.openxmlformats.org/officeDocument/2006/math" xmlns:v="urn:schemas-microsoft-com:vml" xmlns:wp14="http://schemas.microsoft.com/office/word/2010/wordprocessingDrawing" xmlns:wp="http://schemas.openxmlformats.org/drawingml/2006/wordprocessingDrawing" xmlns:w10="urn:schemas-microsoft-com:office:word" xmlns:w="http://schemas.openxmlformats.org/wordprocessingml/2006/main" xmlns:w14="http://schemas.microsoft.com/office/word/2010/wordml" xmlns:w15="http://schemas.microsoft.com/office/word/2012/wordml" xmlns:w16cid="http://schemas.microsoft.com/office/word/2016/wordml/cid" xmlns:w16se="http://schemas.microsoft.com/office/word/2015/wordml/symex" xmlns:wpg="http://schemas.microsoft.com/office/word/2010/wordprocessingGroup" xmlns:wpi="http://schemas.microsoft.com/office/word/2010/wordprocessingInk" xmlns:wne="http://schemas.microsoft.com/office/word/2006/wordml" xmlns:wps="http://schemas.microsoft.com/office/word/2010/wordprocessingShape" mc:Ignorable="w14 w15 w16se w16cid wp14">
+  <w:sdt>
+    <w:sdtPr>
+      <w:rPr>
+        <w:rStyle w:val="PageNumber"/>
+      </w:rPr>
+      <w:id w:val="1307445449"/>
+      <w:docPartObj>
+        <w:docPartGallery w:val="Page Numbers (Top of Page)"/>
+        <w:docPartUnique/>
+      </w:docPartObj>
+    </w:sdtPr>
+    <w:sdtEndPr>
+      <w:rPr>
+        <w:rStyle w:val="PageNumber"/>
+        <w:rFonts w:ascii="Times New Roman" w:hAnsi="Times New Roman" w:cs="Times New Roman"/>
+      </w:rPr>
+    </w:sdtEndPr>
+    <w:sdtContent>
+      <w:p>
+        <w:pPr>
+          <w:pStyle w:val="Header"/>
+          <w:framePr w:wrap="none" w:vAnchor="text" w:hAnchor="margin" w:xAlign="right" w:y="1"/>
+          <w:rPr>
+            <w:rStyle w:val="PageNumber"/>
+          </w:rPr>
+        </w:pPr>
+        <w:r>
+          <w:rPr>
+            <w:rStyle w:val="PageNumber"/>
+          </w:rPr>
+          <w:fldChar w:fldCharType="begin"/>
+        </w:r>
+        <w:r>
+          <w:rPr>
+            <w:rStyle w:val="PageNumber"/>
+          </w:rPr>
+          <w:instrText xml:space="preserve"> PAGE </w:instrText>
+        </w:r>
+        <w:r>
+          <w:rPr>
+            <w:rStyle w:val="PageNumber"/>
+          </w:rPr>
+          <w:fldChar w:fldCharType="separate"/>
+        </w:r>
+        <w:r>
+          <w:rPr>
+            <w:rStyle w:val="PageNumber"/>
+            <w:noProof/>
+          </w:rPr>
+          <w:t>1</w:t>
+        </w:r>
+        <w:r>
+          <w:rPr>
+            <w:rStyle w:val="PageNumber"/>
+          </w:rPr>
+          <w:fldChar w:fldCharType="end"/>
+        </w:r>
+      </w:p>
+    </w:sdtContent>
+  </w:sdt>
+  <w:p>
+    <w:pPr>
+      <w:pStyle w:val="Header"/>
+      <w:ind w:right="360"/>
+      <w:rPr>
+        <w:rFonts w:ascii="Times New Roman" w:hAnsi="Times New Roman" w:cs="Times New Roman"/>
+      </w:rPr>
+    </w:pPr>
+    <w:r>
+      <w:rPr>
+        <w:rFonts w:ascii="Times New Roman" w:hAnsi="Times New Roman" w:cs="Times New Roman"/>
+      </w:rPr>
+      <w:t>Running head: Week 6 – Homework Execution</w:t>
+    </w:r>
+  </w:p>
+  <w:p>
+    <w:pPr>
+      <w:pStyle w:val="Header"/>
+    </w:pPr>
+  </w:p>
+</w:hdr>
+</file>
+
+<file path=word/numbering.xml><?xml version="1.0" encoding="utf-8"?>
+<w:numbering xmlns:wpc="http://schemas.microsoft.com/office/word/2010/wordprocessingCanvas" xmlns:cx="http://schemas.microsoft.com/office/drawing/2014/chartex" xmlns:cx1="http://schemas.microsoft.com/office/drawing/2015/9/8/chartex" xmlns:cx2="http://schemas.microsoft.com/office/drawing/2015/10/21/chartex" xmlns:cx3="http://schemas.microsoft.com/office/drawing/2016/5/9/chartex" xmlns:cx4="http://schemas.microsoft.com/office/drawing/2016/5/10/chartex" xmlns:cx5="http://schemas.microsoft.com/office/drawing/2016/5/11/chartex" xmlns:cx6="http://schemas.microsoft.com/office/drawing/2016/5/12/chartex" xmlns:cx7="http://schemas.microsoft.com/office/drawing/2016/5/13/chartex" xmlns:cx8="http://schemas.microsoft.com/office/drawing/2016/5/14/chartex" xmlns:mc="http://schemas.openxmlformats.org/markup-compatibility/2006" xmlns:aink="http://schemas.microsoft.com/office/drawing/2016/ink" xmlns:am3d="http://schemas.microsoft.com/office/drawing/2017/model3d" xmlns:o="urn:schemas-microsoft-com:office:office" xmlns:r="http://schemas.openxmlformats.org/officeDocument/2006/relationships" xmlns:m="http://schemas.openxmlformats.org/officeDocument/2006/math" xmlns:v="urn:schemas-microsoft-com:vml" xmlns:wp14="http://schemas.microsoft.com/office/word/2010/wordprocessingDrawing" xmlns:wp="http://schemas.openxmlformats.org/drawingml/2006/wordprocessingDrawing" xmlns:w10="urn:schemas-microsoft-com:office:word" xmlns:w="http://schemas.openxmlformats.org/wordprocessingml/2006/main" xmlns:w14="http://schemas.microsoft.com/office/word/2010/wordml" xmlns:w15="http://schemas.microsoft.com/office/word/2012/wordml" xmlns:w16cid="http://schemas.microsoft.com/office/word/2016/wordml/cid" xmlns:w16se="http://schemas.microsoft.com/office/word/2015/wordml/symex" xmlns:wpg="http://schemas.microsoft.com/office/word/2010/wordprocessingGroup" xmlns:wpi="http://schemas.microsoft.com/office/word/2010/wordprocessingInk" xmlns:wne="http://schemas.microsoft.com/office/word/2006/wordml" xmlns:wps="http://schemas.microsoft.com/office/word/2010/wordprocessingShape" mc:Ignorable="w14 w15 w16se w16cid wp14">
+  <w:abstractNum w:abstractNumId="0" w15:restartNumberingAfterBreak="0">
+    <w:nsid w:val="1DE20E1D"/>
+    <w:multiLevelType w:val="hybridMultilevel"/>
+    <w:tmpl w:val="1AFE05D4"/>
+    <w:lvl w:ilvl="0" w:tplc="0409000F">
+      <w:start w:val="1"/>
+      <w:numFmt w:val="decimal"/>
+      <w:lvlText w:val="%1."/>
+      <w:lvlJc w:val="left"/>
+      <w:pPr>
+        <w:ind w:left="720" w:hanging="360"/>
+      </w:pPr>
+      <w:rPr>
+        <w:rFonts w:hint="default"/>
+      </w:rPr>
+    </w:lvl>
+    <w:lvl w:ilvl="1" w:tplc="04090019" w:tentative="1">
+      <w:start w:val="1"/>
+      <w:numFmt w:val="lowerLetter"/>
+      <w:lvlText w:val="%2."/>
+      <w:lvlJc w:val="left"/>
+      <w:pPr>
+        <w:ind w:left="1440" w:hanging="360"/>
+      </w:pPr>
+    </w:lvl>
+    <w:lvl w:ilvl="2" w:tplc="0409001B" w:tentative="1">
+      <w:start w:val="1"/>
+      <w:numFmt w:val="lowerRoman"/>
+      <w:lvlText w:val="%3."/>
+      <w:lvlJc w:val="right"/>
+      <w:pPr>
+        <w:ind w:left="2160" w:hanging="180"/>
+      </w:pPr>
+    </w:lvl>
+    <w:lvl w:ilvl="3" w:tplc="0409000F" w:tentative="1">
+      <w:start w:val="1"/>
+      <w:numFmt w:val="decimal"/>
+      <w:lvlText w:val="%4."/>
+      <w:lvlJc w:val="left"/>
+      <w:pPr>
+        <w:ind w:left="2880" w:hanging="360"/>
+      </w:pPr>
+    </w:lvl>
+    <w:lvl w:ilvl="4" w:tplc="04090019" w:tentative="1">
+      <w:start w:val="1"/>
+      <w:numFmt w:val="lowerLetter"/>
+      <w:lvlText w:val="%5."/>
+      <w:lvlJc w:val="left"/>
+      <w:pPr>
+        <w:ind w:left="3600" w:hanging="360"/>
+      </w:pPr>
+    </w:lvl>
+    <w:lvl w:ilvl="5" w:tplc="0409001B" w:tentative="1">
+      <w:start w:val="1"/>
+      <w:numFmt w:val="lowerRoman"/>
+      <w:lvlText w:val="%6."/>
+      <w:lvlJc w:val="right"/>
+      <w:pPr>
+        <w:ind w:left="4320" w:hanging="180"/>
+      </w:pPr>
+    </w:lvl>
+    <w:lvl w:ilvl="6" w:tplc="0409000F" w:tentative="1">
+      <w:start w:val="1"/>
+      <w:numFmt w:val="decimal"/>
+      <w:lvlText w:val="%7."/>
+      <w:lvlJc w:val="left"/>
+      <w:pPr>
+        <w:ind w:left="5040" w:hanging="360"/>
+      </w:pPr>
+    </w:lvl>
+    <w:lvl w:ilvl="7" w:tplc="04090019" w:tentative="1">
+      <w:start w:val="1"/>
+      <w:numFmt w:val="lowerLetter"/>
+      <w:lvlText w:val="%8."/>
+      <w:lvlJc w:val="left"/>
+      <w:pPr>
+        <w:ind w:left="5760" w:hanging="360"/>
+      </w:pPr>
+    </w:lvl>
+    <w:lvl w:ilvl="8" w:tplc="0409001B" w:tentative="1">
+      <w:start w:val="1"/>
+      <w:numFmt w:val="lowerRoman"/>
+      <w:lvlText w:val="%9."/>
+      <w:lvlJc w:val="right"/>
+      <w:pPr>
+        <w:ind w:left="6480" w:hanging="180"/>
+      </w:pPr>
+    </w:lvl>
+  </w:abstractNum>
+  <w:num w:numId="1">
+    <w:abstractNumId w:val="0"/>
+  </w:num>
+</w:numbering>
 </file>
 
 <file path=word/styles.xml><?xml version="1.0" encoding="utf-8"?>
@@ -762,6 +1463,67 @@
     <w:semiHidden/>
     <w:unhideWhenUsed/>
   </w:style>
+  <w:style w:type="paragraph" w:styleId="Header">
+    <w:name w:val="header"/>
+    <w:basedOn w:val="Normal"/>
+    <w:link w:val="HeaderChar"/>
+    <w:uiPriority w:val="99"/>
+    <w:unhideWhenUsed/>
+    <w:rsid w:val="00B05369"/>
+    <w:pPr>
+      <w:tabs>
+        <w:tab w:val="center" w:pos="4680"/>
+        <w:tab w:val="right" w:pos="9360"/>
+      </w:tabs>
+    </w:pPr>
+  </w:style>
+  <w:style w:type="character" w:customStyle="1" w:styleId="HeaderChar">
+    <w:name w:val="Header Char"/>
+    <w:basedOn w:val="DefaultParagraphFont"/>
+    <w:link w:val="Header"/>
+    <w:uiPriority w:val="99"/>
+    <w:rsid w:val="00B05369"/>
+  </w:style>
+  <w:style w:type="paragraph" w:styleId="Footer">
+    <w:name w:val="footer"/>
+    <w:basedOn w:val="Normal"/>
+    <w:link w:val="FooterChar"/>
+    <w:uiPriority w:val="99"/>
+    <w:unhideWhenUsed/>
+    <w:rsid w:val="00B05369"/>
+    <w:pPr>
+      <w:tabs>
+        <w:tab w:val="center" w:pos="4680"/>
+        <w:tab w:val="right" w:pos="9360"/>
+      </w:tabs>
+    </w:pPr>
+  </w:style>
+  <w:style w:type="character" w:customStyle="1" w:styleId="FooterChar">
+    <w:name w:val="Footer Char"/>
+    <w:basedOn w:val="DefaultParagraphFont"/>
+    <w:link w:val="Footer"/>
+    <w:uiPriority w:val="99"/>
+    <w:rsid w:val="00B05369"/>
+  </w:style>
+  <w:style w:type="character" w:styleId="PageNumber">
+    <w:name w:val="page number"/>
+    <w:basedOn w:val="DefaultParagraphFont"/>
+    <w:uiPriority w:val="99"/>
+    <w:semiHidden/>
+    <w:unhideWhenUsed/>
+    <w:rsid w:val="00B05369"/>
+  </w:style>
+  <w:style w:type="paragraph" w:styleId="ListParagraph">
+    <w:name w:val="List Paragraph"/>
+    <w:basedOn w:val="Normal"/>
+    <w:uiPriority w:val="34"/>
+    <w:qFormat/>
+    <w:rsid w:val="004B5703"/>
+    <w:pPr>
+      <w:ind w:left="720"/>
+      <w:contextualSpacing/>
+    </w:pPr>
+  </w:style>
 </w:styles>
 </file>
 

--- a/docs/week6/HWExecution.docx
+++ b/docs/week6/HWExecution.docx
@@ -303,8 +303,6 @@
         </w:rPr>
         <w:t xml:space="preserve"> screenshots of</w:t>
       </w:r>
-      <w:bookmarkStart w:id="0" w:name="_GoBack"/>
-      <w:bookmarkEnd w:id="0"/>
       <w:r>
         <w:rPr>
           <w:rFonts w:ascii="Times New Roman" w:hAnsi="Times New Roman" w:cs="Times New Roman"/>
@@ -473,10 +471,10 @@
           <w:noProof/>
         </w:rPr>
         <w:drawing>
-          <wp:inline distT="0" distB="0" distL="0" distR="0" wp14:anchorId="0836D58C" wp14:editId="68D755D6">
-            <wp:extent cx="5156200" cy="3936319"/>
-            <wp:effectExtent l="0" t="0" r="0" b="1270"/>
-            <wp:docPr id="3" name="Picture 3" descr="A screenshot of a cell phone&#10;&#10;Description automatically generated"/>
+          <wp:inline distT="0" distB="0" distL="0" distR="0" wp14:anchorId="6AF4D7CC" wp14:editId="64876932">
+            <wp:extent cx="5727700" cy="2539365"/>
+            <wp:effectExtent l="0" t="0" r="0" b="635"/>
+            <wp:docPr id="5" name="Picture 5" descr="A screenshot of a cell phone&#10;&#10;Description automatically generated"/>
             <wp:cNvGraphicFramePr>
               <a:graphicFrameLocks xmlns:a="http://schemas.openxmlformats.org/drawingml/2006/main" noChangeAspect="1"/>
             </wp:cNvGraphicFramePr>
@@ -484,11 +482,11 @@
               <a:graphicData uri="http://schemas.openxmlformats.org/drawingml/2006/picture">
                 <pic:pic xmlns:pic="http://schemas.openxmlformats.org/drawingml/2006/picture">
                   <pic:nvPicPr>
-                    <pic:cNvPr id="3" name="Screen Shot 2019-12-08 at 4.11.28 PM.png"/>
+                    <pic:cNvPr id="5" name="Screen Shot 2019-12-08 at 6.40.54 PM.png"/>
                     <pic:cNvPicPr/>
                   </pic:nvPicPr>
                   <pic:blipFill>
-                    <a:blip r:embed="rId9">
+                    <a:blip r:embed="rId9" cstate="print">
                       <a:extLst>
                         <a:ext uri="{28A0092B-C50C-407E-A947-70E740481C1C}">
                           <a14:useLocalDpi xmlns:a14="http://schemas.microsoft.com/office/drawing/2010/main" val="0"/>
@@ -502,7 +500,7 @@
                   <pic:spPr>
                     <a:xfrm>
                       <a:off x="0" y="0"/>
-                      <a:ext cx="5161012" cy="3939993"/>
+                      <a:ext cx="5727700" cy="2539365"/>
                     </a:xfrm>
                     <a:prstGeom prst="rect">
                       <a:avLst/>
@@ -529,10 +527,10 @@
           <w:noProof/>
         </w:rPr>
         <w:drawing>
-          <wp:inline distT="0" distB="0" distL="0" distR="0" wp14:anchorId="67DF2F9D" wp14:editId="0F0BAB44">
-            <wp:extent cx="5727700" cy="1667510"/>
-            <wp:effectExtent l="0" t="0" r="0" b="0"/>
-            <wp:docPr id="4" name="Picture 4" descr="A screenshot of a cell phone&#10;&#10;Description automatically generated"/>
+          <wp:inline distT="0" distB="0" distL="0" distR="0" wp14:anchorId="367BAB55" wp14:editId="716801BD">
+            <wp:extent cx="5727700" cy="3348990"/>
+            <wp:effectExtent l="0" t="0" r="0" b="3810"/>
+            <wp:docPr id="9" name="Picture 9" descr="A screenshot of a cell phone&#10;&#10;Description automatically generated"/>
             <wp:cNvGraphicFramePr>
               <a:graphicFrameLocks xmlns:a="http://schemas.openxmlformats.org/drawingml/2006/main" noChangeAspect="1"/>
             </wp:cNvGraphicFramePr>
@@ -540,11 +538,11 @@
               <a:graphicData uri="http://schemas.openxmlformats.org/drawingml/2006/picture">
                 <pic:pic xmlns:pic="http://schemas.openxmlformats.org/drawingml/2006/picture">
                   <pic:nvPicPr>
-                    <pic:cNvPr id="4" name="Screen Shot 2019-12-08 at 4.12.23 PM.png"/>
+                    <pic:cNvPr id="9" name="Screen Shot 2019-12-08 at 6.41.16 PM.png"/>
                     <pic:cNvPicPr/>
                   </pic:nvPicPr>
                   <pic:blipFill>
-                    <a:blip r:embed="rId10">
+                    <a:blip r:embed="rId10" cstate="print">
                       <a:extLst>
                         <a:ext uri="{28A0092B-C50C-407E-A947-70E740481C1C}">
                           <a14:useLocalDpi xmlns:a14="http://schemas.microsoft.com/office/drawing/2010/main" val="0"/>
@@ -558,7 +556,7 @@
                   <pic:spPr>
                     <a:xfrm>
                       <a:off x="0" y="0"/>
-                      <a:ext cx="5727700" cy="1667510"/>
+                      <a:ext cx="5727700" cy="3348990"/>
                     </a:xfrm>
                     <a:prstGeom prst="rect">
                       <a:avLst/>
@@ -575,6 +573,8 @@
       <w:pPr>
         <w:ind w:left="360"/>
       </w:pPr>
+      <w:bookmarkStart w:id="0" w:name="_GoBack"/>
+      <w:bookmarkEnd w:id="0"/>
     </w:p>
     <w:p>
       <w:pPr>
@@ -642,10 +642,10 @@
           <w:noProof/>
         </w:rPr>
         <w:drawing>
-          <wp:inline distT="0" distB="0" distL="0" distR="0" wp14:anchorId="4DAFC967" wp14:editId="738A7C49">
-            <wp:extent cx="5727700" cy="3634105"/>
+          <wp:inline distT="0" distB="0" distL="0" distR="0" wp14:anchorId="443400DC" wp14:editId="645525A4">
+            <wp:extent cx="5727700" cy="4334510"/>
             <wp:effectExtent l="0" t="0" r="0" b="0"/>
-            <wp:docPr id="5" name="Picture 5" descr="A screenshot of a cell phone&#10;&#10;Description automatically generated"/>
+            <wp:docPr id="8" name="Picture 8" descr="A screenshot of a cell phone&#10;&#10;Description automatically generated"/>
             <wp:cNvGraphicFramePr>
               <a:graphicFrameLocks xmlns:a="http://schemas.openxmlformats.org/drawingml/2006/main" noChangeAspect="1"/>
             </wp:cNvGraphicFramePr>
@@ -653,7 +653,7 @@
               <a:graphicData uri="http://schemas.openxmlformats.org/drawingml/2006/picture">
                 <pic:pic xmlns:pic="http://schemas.openxmlformats.org/drawingml/2006/picture">
                   <pic:nvPicPr>
-                    <pic:cNvPr id="5" name="Screen Shot 2019-12-08 at 4.13.29 PM.png"/>
+                    <pic:cNvPr id="8" name="Screen Shot 2019-12-08 at 6.36.48 PM.png"/>
                     <pic:cNvPicPr/>
                   </pic:nvPicPr>
                   <pic:blipFill>
@@ -671,7 +671,7 @@
                   <pic:spPr>
                     <a:xfrm>
                       <a:off x="0" y="0"/>
-                      <a:ext cx="5727700" cy="3634105"/>
+                      <a:ext cx="5727700" cy="4334510"/>
                     </a:xfrm>
                     <a:prstGeom prst="rect">
                       <a:avLst/>

--- a/docs/week6/HWExecution.docx
+++ b/docs/week6/HWExecution.docx
@@ -573,74 +573,26 @@
       <w:pPr>
         <w:ind w:left="360"/>
       </w:pPr>
-      <w:bookmarkStart w:id="0" w:name="_GoBack"/>
-      <w:bookmarkEnd w:id="0"/>
     </w:p>
     <w:p>
       <w:pPr>
         <w:ind w:left="360"/>
       </w:pPr>
+    </w:p>
+    <w:p>
+      <w:pPr>
+        <w:ind w:left="360"/>
+      </w:pPr>
+    </w:p>
+    <w:p>
+      <w:pPr>
+        <w:ind w:left="360"/>
+      </w:pPr>
       <w:r>
         <w:rPr>
           <w:noProof/>
         </w:rPr>
         <w:lastRenderedPageBreak/>
-        <w:drawing>
-          <wp:inline distT="0" distB="0" distL="0" distR="0" wp14:anchorId="7307C8F0" wp14:editId="047102A0">
-            <wp:extent cx="5727700" cy="3072765"/>
-            <wp:effectExtent l="0" t="0" r="0" b="635"/>
-            <wp:docPr id="7" name="Picture 7" descr="A screenshot of a cell phone&#10;&#10;Description automatically generated"/>
-            <wp:cNvGraphicFramePr>
-              <a:graphicFrameLocks xmlns:a="http://schemas.openxmlformats.org/drawingml/2006/main" noChangeAspect="1"/>
-            </wp:cNvGraphicFramePr>
-            <a:graphic xmlns:a="http://schemas.openxmlformats.org/drawingml/2006/main">
-              <a:graphicData uri="http://schemas.openxmlformats.org/drawingml/2006/picture">
-                <pic:pic xmlns:pic="http://schemas.openxmlformats.org/drawingml/2006/picture">
-                  <pic:nvPicPr>
-                    <pic:cNvPr id="7" name="Screen Shot 2019-12-08 at 4.12.29 PM.png"/>
-                    <pic:cNvPicPr/>
-                  </pic:nvPicPr>
-                  <pic:blipFill>
-                    <a:blip r:embed="rId11">
-                      <a:extLst>
-                        <a:ext uri="{28A0092B-C50C-407E-A947-70E740481C1C}">
-                          <a14:useLocalDpi xmlns:a14="http://schemas.microsoft.com/office/drawing/2010/main" val="0"/>
-                        </a:ext>
-                      </a:extLst>
-                    </a:blip>
-                    <a:stretch>
-                      <a:fillRect/>
-                    </a:stretch>
-                  </pic:blipFill>
-                  <pic:spPr>
-                    <a:xfrm>
-                      <a:off x="0" y="0"/>
-                      <a:ext cx="5727700" cy="3072765"/>
-                    </a:xfrm>
-                    <a:prstGeom prst="rect">
-                      <a:avLst/>
-                    </a:prstGeom>
-                  </pic:spPr>
-                </pic:pic>
-              </a:graphicData>
-            </a:graphic>
-          </wp:inline>
-        </w:drawing>
-      </w:r>
-    </w:p>
-    <w:p>
-      <w:pPr>
-        <w:ind w:left="360"/>
-      </w:pPr>
-    </w:p>
-    <w:p>
-      <w:pPr>
-        <w:ind w:left="360"/>
-      </w:pPr>
-      <w:r>
-        <w:rPr>
-          <w:noProof/>
-        </w:rPr>
         <w:drawing>
           <wp:inline distT="0" distB="0" distL="0" distR="0" wp14:anchorId="443400DC" wp14:editId="645525A4">
             <wp:extent cx="5727700" cy="4334510"/>
@@ -657,7 +609,7 @@
                     <pic:cNvPicPr/>
                   </pic:nvPicPr>
                   <pic:blipFill>
-                    <a:blip r:embed="rId12" cstate="print">
+                    <a:blip r:embed="rId11" cstate="print">
                       <a:extLst>
                         <a:ext uri="{28A0092B-C50C-407E-A947-70E740481C1C}">
                           <a14:useLocalDpi xmlns:a14="http://schemas.microsoft.com/office/drawing/2010/main" val="0"/>
@@ -697,10 +649,9 @@
         <w:rPr>
           <w:noProof/>
         </w:rPr>
-        <w:lastRenderedPageBreak/>
         <w:drawing>
-          <wp:inline distT="0" distB="0" distL="0" distR="0" wp14:anchorId="45F0DA53" wp14:editId="0B9461B5">
-            <wp:extent cx="5727700" cy="5009515"/>
+          <wp:inline distT="0" distB="0" distL="0" distR="0" wp14:anchorId="45F0DA53" wp14:editId="36B34AF1">
+            <wp:extent cx="4501425" cy="3937000"/>
             <wp:effectExtent l="0" t="0" r="0" b="0"/>
             <wp:docPr id="6" name="Picture 6" descr="A screenshot of a cell phone&#10;&#10;Description automatically generated"/>
             <wp:cNvGraphicFramePr>
@@ -714,7 +665,7 @@
                     <pic:cNvPicPr/>
                   </pic:nvPicPr>
                   <pic:blipFill>
-                    <a:blip r:embed="rId13">
+                    <a:blip r:embed="rId12" cstate="print">
                       <a:extLst>
                         <a:ext uri="{28A0092B-C50C-407E-A947-70E740481C1C}">
                           <a14:useLocalDpi xmlns:a14="http://schemas.microsoft.com/office/drawing/2010/main" val="0"/>
@@ -728,7 +679,7 @@
                   <pic:spPr>
                     <a:xfrm>
                       <a:off x="0" y="0"/>
-                      <a:ext cx="5727700" cy="5009515"/>
+                      <a:ext cx="4504514" cy="3939702"/>
                     </a:xfrm>
                     <a:prstGeom prst="rect">
                       <a:avLst/>
@@ -740,6 +691,8 @@
           </wp:inline>
         </w:drawing>
       </w:r>
+      <w:bookmarkStart w:id="0" w:name="_GoBack"/>
+      <w:bookmarkEnd w:id="0"/>
     </w:p>
     <w:p>
       <w:pPr>
@@ -752,8 +705,8 @@
       </w:pPr>
     </w:p>
     <w:sectPr>
-      <w:headerReference w:type="even" r:id="rId14"/>
-      <w:headerReference w:type="default" r:id="rId15"/>
+      <w:headerReference w:type="even" r:id="rId13"/>
+      <w:headerReference w:type="default" r:id="rId14"/>
       <w:pgSz w:w="11900" w:h="16840"/>
       <w:pgMar w:top="1440" w:right="1440" w:bottom="1440" w:left="1440" w:header="720" w:footer="720" w:gutter="0"/>
       <w:cols w:space="720"/>
